--- a/AI-1/lab/lab6Fv2/AI1-LF-gr7-Kowieska-Martyna.docx
+++ b/AI-1/lab/lab6Fv2/AI1-LF-gr7-Kowieska-Martyna.docx
@@ -1198,7 +1198,7 @@
             <w:noProof/>
             <w:webHidden/>
           </w:rPr>
-          <w:t>10</w:t>
+          <w:t>9</w:t>
         </w:r>
         <w:r>
           <w:rPr>
@@ -6870,7 +6870,7 @@
           <w:rPr>
             <w:rStyle w:val="Hipercze"/>
           </w:rPr>
-          <w:t>https://github.com/mkowieska/Computer_Science/tree/master/year3/AI-1/lab/6F</w:t>
+          <w:t>https://github.com/mkowieska/CS_year3/tree/master/AI-1/lab/lab6Fv2</w:t>
         </w:r>
       </w:hyperlink>
       <w:r>
